--- a/地震学题目/地震学实验报告1.docx
+++ b/地震学题目/地震学实验报告1.docx
@@ -315,26 +315,16 @@
           <w:szCs w:val="28"/>
           <w:u w:val="single"/>
         </w:rPr>
-        <w:t>周志恒</w:t>
-      </w:r>
-      <w:r>
-        <w:rPr>
-          <w:rFonts w:hint="eastAsia"/>
+        <w:t xml:space="preserve"> </w:t>
+      </w:r>
+      <w:r>
+        <w:rPr>
           <w:b/>
           <w:sz w:val="28"/>
           <w:szCs w:val="28"/>
           <w:u w:val="single"/>
         </w:rPr>
-        <w:t>2</w:t>
-      </w:r>
-      <w:r>
-        <w:rPr>
-          <w:b/>
-          <w:sz w:val="28"/>
-          <w:szCs w:val="28"/>
-          <w:u w:val="single"/>
-        </w:rPr>
-        <w:t>0011213</w:t>
+        <w:t xml:space="preserve">              </w:t>
       </w:r>
       <w:r>
         <w:rPr>
@@ -609,7 +599,6 @@
     <w:p>
       <w:pPr>
         <w:rPr>
-          <w:rFonts w:hint="eastAsia"/>
           <w:b/>
           <w:sz w:val="28"/>
           <w:szCs w:val="28"/>
@@ -1035,7 +1024,6 @@
     <w:p>
       <w:pPr>
         <w:rPr>
-          <w:rFonts w:hint="eastAsia"/>
           <w:b/>
           <w:sz w:val="28"/>
           <w:szCs w:val="28"/>
@@ -3072,7 +3060,6 @@
     <w:p>
       <w:pPr>
         <w:rPr>
-          <w:rFonts w:hint="eastAsia"/>
           <w:b/>
           <w:sz w:val="28"/>
           <w:szCs w:val="28"/>
@@ -4185,7 +4172,6 @@
       <w:pPr>
         <w:jc w:val="left"/>
         <w:rPr>
-          <w:rFonts w:hint="eastAsia"/>
           <w:sz w:val="24"/>
         </w:rPr>
       </w:pPr>
@@ -4266,7 +4252,6 @@
     <w:p>
       <w:pPr>
         <w:rPr>
-          <w:rFonts w:hint="eastAsia"/>
           <w:b/>
           <w:sz w:val="28"/>
           <w:szCs w:val="28"/>
@@ -4979,7 +4964,6 @@
       <w:pPr>
         <w:jc w:val="left"/>
         <w:rPr>
-          <w:rFonts w:hint="eastAsia"/>
           <w:sz w:val="24"/>
         </w:rPr>
       </w:pPr>
@@ -5097,7 +5081,6 @@
     <w:p>
       <w:pPr>
         <w:rPr>
-          <w:rFonts w:hint="eastAsia"/>
           <w:b/>
           <w:sz w:val="28"/>
           <w:szCs w:val="28"/>
@@ -5862,7 +5845,6 @@
       <w:pPr>
         <w:jc w:val="left"/>
         <w:rPr>
-          <w:rFonts w:hint="eastAsia"/>
           <w:sz w:val="24"/>
         </w:rPr>
       </w:pPr>
